--- a/C53-+Questionnaire.docx
+++ b/C53-+Questionnaire.docx
@@ -490,6 +490,14 @@
         </w:rPr>
         <w:t>It also acts as a container for all your elements</w:t>
       </w:r>
+      <w:r>
+        <w:rPr>
+          <w:rFonts w:ascii="Muli" w:eastAsia="Muli" w:hAnsi="Muli" w:cs="Muli"/>
+          <w:sz w:val="24"/>
+          <w:szCs w:val="24"/>
+        </w:rPr>
+        <w:t>.</w:t>
+      </w:r>
     </w:p>
     <w:p>
       <w:pPr>
@@ -715,7 +723,6 @@
           <w:sz w:val="24"/>
           <w:szCs w:val="24"/>
         </w:rPr>
-        <w:lastRenderedPageBreak/>
         <w:t>You can use opacity to give a tint to your headings etc.</w:t>
       </w:r>
     </w:p>
@@ -853,7 +860,7 @@
           <w:sz w:val="24"/>
           <w:szCs w:val="24"/>
         </w:rPr>
-        <w:t>javascript</w:t>
+        <w:t>JSX</w:t>
       </w:r>
     </w:p>
     <w:p>
